--- a/public/downloads/Anexo 3 - Cómo Importar Un Archivo Delimitado A Excel.docx
+++ b/public/downloads/Anexo 3 - Cómo Importar Un Archivo Delimitado A Excel.docx
@@ -522,7 +522,6 @@
           <w:sz w:val="20"/>
           <w:szCs w:val="20"/>
         </w:rPr>
-        <w:lastRenderedPageBreak/>
         <w:t xml:space="preserve">Figura 3. Selección del delimitador que se utiliza en el archivo delimitado. Fuente: </w:t>
       </w:r>
       <w:hyperlink r:id="rId15">
@@ -712,7 +711,6 @@
           <w:sz w:val="20"/>
           <w:szCs w:val="20"/>
         </w:rPr>
-        <w:lastRenderedPageBreak/>
         <w:drawing>
           <wp:inline distT="0" distB="0" distL="0" distR="0" wp14:anchorId="7F2FBBAA" wp14:editId="653F5840">
             <wp:extent cx="3363677" cy="2313037"/>
@@ -942,9 +940,9 @@
         <w:between w:val="nil"/>
       </w:pBdr>
       <w:tabs>
+        <w:tab w:val="center" w:pos="0"/>
         <w:tab w:val="center" w:pos="4419"/>
         <w:tab w:val="right" w:pos="8838"/>
-        <w:tab w:val="center" w:pos="0"/>
       </w:tabs>
       <w:spacing w:after="0" w:line="240" w:lineRule="auto"/>
       <w:jc w:val="center"/>
@@ -1007,25 +1005,6 @@
         </wp:inline>
       </w:drawing>
     </w:r>
-  </w:p>
-  <w:p>
-    <w:pPr>
-      <w:pBdr>
-        <w:top w:val="nil"/>
-        <w:left w:val="nil"/>
-        <w:bottom w:val="nil"/>
-        <w:right w:val="nil"/>
-        <w:between w:val="nil"/>
-      </w:pBdr>
-      <w:tabs>
-        <w:tab w:val="center" w:pos="4419"/>
-        <w:tab w:val="right" w:pos="8838"/>
-      </w:tabs>
-      <w:spacing w:after="0" w:line="240" w:lineRule="auto"/>
-      <w:rPr>
-        <w:color w:val="000000"/>
-      </w:rPr>
-    </w:pPr>
   </w:p>
   <w:p>
     <w:pPr>
@@ -2899,9 +2878,12 @@
 </file>
 
 <file path=customXml/item2.xml><?xml version="1.0" encoding="utf-8"?>
-<go:gDocsCustomXmlDataStorage xmlns:go="http://customooxmlschemas.google.com/" xmlns:r="http://schemas.openxmlformats.org/officeDocument/2006/relationships">
-  <go:docsCustomData xmlns:go="http://customooxmlschemas.google.com/" roundtripDataSignature="AMtx7mhYP58JCzUir63oZFXVMMwWxXij7w==">AMUW2mU8U6qxj11TB1gSdvKbsB1VTIEdFH9w+h0IYahK6z6JN3hwg50z2jpmSh8w/vLRt3cLJwc6YuoWZF3KQoEEOKMGnbjCSlt9+WTKpuP9VEJBTnGuhlGYwWCvuRBWEt6ufw0FJIjH</go:docsCustomData>
-</go:gDocsCustomXmlDataStorage>
+<?mso-contentType ?>
+<FormTemplates xmlns="http://schemas.microsoft.com/sharepoint/v3/contenttype/forms">
+  <Display>DocumentLibraryForm</Display>
+  <Edit>DocumentLibraryForm</Edit>
+  <New>DocumentLibraryForm</New>
+</FormTemplates>
 </file>
 
 <file path=customXml/item3.xml><?xml version="1.0" encoding="utf-8"?>
@@ -2924,12 +2906,9 @@
 </file>
 
 <file path=customXml/item4.xml><?xml version="1.0" encoding="utf-8"?>
-<?mso-contentType ?>
-<FormTemplates xmlns="http://schemas.microsoft.com/sharepoint/v3/contenttype/forms">
-  <Display>DocumentLibraryForm</Display>
-  <Edit>DocumentLibraryForm</Edit>
-  <New>DocumentLibraryForm</New>
-</FormTemplates>
+<go:gDocsCustomXmlDataStorage xmlns:go="http://customooxmlschemas.google.com/" xmlns:r="http://schemas.openxmlformats.org/officeDocument/2006/relationships">
+  <go:docsCustomData xmlns:go="http://customooxmlschemas.google.com/" roundtripDataSignature="AMtx7mhYP58JCzUir63oZFXVMMwWxXij7w==">AMUW2mU8U6qxj11TB1gSdvKbsB1VTIEdFH9w+h0IYahK6z6JN3hwg50z2jpmSh8w/vLRt3cLJwc6YuoWZF3KQoEEOKMGnbjCSlt9+WTKpuP9VEJBTnGuhlGYwWCvuRBWEt6ufw0FJIjH</go:docsCustomData>
+</go:gDocsCustomXmlDataStorage>
 </file>
 
 <file path=customXml/itemProps1.xml><?xml version="1.0" encoding="utf-8"?>
@@ -2952,10 +2931,9 @@
 </file>
 
 <file path=customXml/itemProps2.xml><?xml version="1.0" encoding="utf-8"?>
-<ds:datastoreItem xmlns:ds="http://schemas.openxmlformats.org/officeDocument/2006/customXml" ds:itemID="{11111111-1234-1234-1234-123412341234}">
+<ds:datastoreItem xmlns:ds="http://schemas.openxmlformats.org/officeDocument/2006/customXml" ds:itemID="{66E93507-27B6-40B9-ABE1-62AB596DC748}">
   <ds:schemaRefs>
-    <ds:schemaRef ds:uri="http://customooxmlschemas.google.com/"/>
-    <ds:schemaRef ds:uri="http://schemas.openxmlformats.org/officeDocument/2006/relationships"/>
+    <ds:schemaRef ds:uri="http://schemas.microsoft.com/sharepoint/v3/contenttype/forms"/>
   </ds:schemaRefs>
 </ds:datastoreItem>
 </file>
@@ -2972,9 +2950,10 @@
 </file>
 
 <file path=customXml/itemProps4.xml><?xml version="1.0" encoding="utf-8"?>
-<ds:datastoreItem xmlns:ds="http://schemas.openxmlformats.org/officeDocument/2006/customXml" ds:itemID="{66E93507-27B6-40B9-ABE1-62AB596DC748}">
+<ds:datastoreItem xmlns:ds="http://schemas.openxmlformats.org/officeDocument/2006/customXml" ds:itemID="{11111111-1234-1234-1234-123412341234}">
   <ds:schemaRefs>
-    <ds:schemaRef ds:uri="http://schemas.microsoft.com/sharepoint/v3/contenttype/forms"/>
+    <ds:schemaRef ds:uri="http://customooxmlschemas.google.com/"/>
+    <ds:schemaRef ds:uri="http://schemas.openxmlformats.org/officeDocument/2006/relationships"/>
   </ds:schemaRefs>
 </ds:datastoreItem>
 </file>